--- a/网络协议.docx
+++ b/网络协议.docx
@@ -3,6 +3,11 @@
 <w:document xmlns:wpc="http://schemas.microsoft.com/office/word/2010/wordprocessingCanvas" xmlns:mc="http://schemas.openxmlformats.org/markup-compatibility/2006" xmlns:o="urn:schemas-microsoft-com:office:office" xmlns:r="http://schemas.openxmlformats.org/officeDocument/2006/relationships" xmlns:m="http://schemas.openxmlformats.org/officeDocument/2006/math" xmlns:v="urn:schemas-microsoft-com:vml" xmlns:wp14="http://schemas.microsoft.com/office/word/2010/wordprocessingDrawing" xmlns:wp="http://schemas.openxmlformats.org/drawingml/2006/wordprocessingDrawing" xmlns:w10="urn:schemas-microsoft-com:office:word" xmlns:w="http://schemas.openxmlformats.org/wordprocessingml/2006/main" xmlns:w14="http://schemas.microsoft.com/office/word/2010/wordml" xmlns:wpg="http://schemas.microsoft.com/office/word/2010/wordprocessingGroup" xmlns:wpi="http://schemas.microsoft.com/office/word/2010/wordprocessingInk" xmlns:wne="http://schemas.microsoft.com/office/word/2006/wordml" xmlns:wps="http://schemas.microsoft.com/office/word/2010/wordprocessingShape" mc:Ignorable="w14 wp14">
   <w:body>
     <w:p>
+      <w:pPr>
+        <w:rPr>
+          <w:rFonts w:hint="eastAsia"/>
+        </w:rPr>
+      </w:pPr>
       <w:r>
         <w:rPr>
           <w:noProof/>
@@ -55,6 +60,192 @@
             </a:graphic>
           </wp:inline>
         </w:drawing>
+      </w:r>
+    </w:p>
+    <w:p>
+      <w:pPr>
+        <w:rPr>
+          <w:rFonts w:hint="eastAsia"/>
+          <w:noProof/>
+        </w:rPr>
+      </w:pPr>
+    </w:p>
+    <w:p>
+      <w:pPr>
+        <w:rPr>
+          <w:rFonts w:hint="eastAsia"/>
+        </w:rPr>
+      </w:pPr>
+      <w:r>
+        <w:rPr>
+          <w:noProof/>
+        </w:rPr>
+        <w:drawing>
+          <wp:inline distT="0" distB="0" distL="0" distR="0" wp14:anchorId="4AA06912" wp14:editId="1ACA0A5F">
+            <wp:extent cx="5274310" cy="648911"/>
+            <wp:effectExtent l="0" t="0" r="2540" b="0"/>
+            <wp:docPr id="2" name="图片 2"/>
+            <wp:cNvGraphicFramePr>
+              <a:graphicFrameLocks xmlns:a="http://schemas.openxmlformats.org/drawingml/2006/main" noChangeAspect="1"/>
+            </wp:cNvGraphicFramePr>
+            <a:graphic xmlns:a="http://schemas.openxmlformats.org/drawingml/2006/main">
+              <a:graphicData uri="http://schemas.openxmlformats.org/drawingml/2006/picture">
+                <pic:pic xmlns:pic="http://schemas.openxmlformats.org/drawingml/2006/picture">
+                  <pic:nvPicPr>
+                    <pic:cNvPr id="0" name=""/>
+                    <pic:cNvPicPr/>
+                  </pic:nvPicPr>
+                  <pic:blipFill>
+                    <a:blip r:embed="rId6"/>
+                    <a:stretch>
+                      <a:fillRect/>
+                    </a:stretch>
+                  </pic:blipFill>
+                  <pic:spPr>
+                    <a:xfrm>
+                      <a:off x="0" y="0"/>
+                      <a:ext cx="5274310" cy="648911"/>
+                    </a:xfrm>
+                    <a:prstGeom prst="rect">
+                      <a:avLst/>
+                    </a:prstGeom>
+                  </pic:spPr>
+                </pic:pic>
+              </a:graphicData>
+            </a:graphic>
+          </wp:inline>
+        </w:drawing>
+      </w:r>
+    </w:p>
+    <w:p>
+      <w:pPr>
+        <w:rPr>
+          <w:rFonts w:hint="eastAsia"/>
+        </w:rPr>
+      </w:pPr>
+      <w:r>
+        <w:rPr>
+          <w:noProof/>
+        </w:rPr>
+        <w:drawing>
+          <wp:inline distT="0" distB="0" distL="0" distR="0" wp14:anchorId="257171EC" wp14:editId="04F21D6C">
+            <wp:extent cx="5274310" cy="488362"/>
+            <wp:effectExtent l="0" t="0" r="2540" b="6985"/>
+            <wp:docPr id="3" name="图片 3"/>
+            <wp:cNvGraphicFramePr>
+              <a:graphicFrameLocks xmlns:a="http://schemas.openxmlformats.org/drawingml/2006/main" noChangeAspect="1"/>
+            </wp:cNvGraphicFramePr>
+            <a:graphic xmlns:a="http://schemas.openxmlformats.org/drawingml/2006/main">
+              <a:graphicData uri="http://schemas.openxmlformats.org/drawingml/2006/picture">
+                <pic:pic xmlns:pic="http://schemas.openxmlformats.org/drawingml/2006/picture">
+                  <pic:nvPicPr>
+                    <pic:cNvPr id="0" name=""/>
+                    <pic:cNvPicPr/>
+                  </pic:nvPicPr>
+                  <pic:blipFill>
+                    <a:blip r:embed="rId7"/>
+                    <a:stretch>
+                      <a:fillRect/>
+                    </a:stretch>
+                  </pic:blipFill>
+                  <pic:spPr>
+                    <a:xfrm>
+                      <a:off x="0" y="0"/>
+                      <a:ext cx="5274310" cy="488362"/>
+                    </a:xfrm>
+                    <a:prstGeom prst="rect">
+                      <a:avLst/>
+                    </a:prstGeom>
+                  </pic:spPr>
+                </pic:pic>
+              </a:graphicData>
+            </a:graphic>
+          </wp:inline>
+        </w:drawing>
+      </w:r>
+    </w:p>
+    <w:p>
+      <w:pPr>
+        <w:rPr>
+          <w:rFonts w:hint="eastAsia"/>
+        </w:rPr>
+      </w:pPr>
+      <w:r>
+        <w:rPr>
+          <w:rFonts w:hint="eastAsia"/>
+        </w:rPr>
+        <w:t>当程序中用到某文件时，文件描述是在程序</w:t>
+      </w:r>
+      <w:r>
+        <w:rPr>
+          <w:rFonts w:hint="eastAsia"/>
+        </w:rPr>
+        <w:t>运行</w:t>
+      </w:r>
+      <w:r>
+        <w:rPr>
+          <w:rFonts w:hint="eastAsia"/>
+        </w:rPr>
+        <w:t>的时候临时分配的，</w:t>
+      </w:r>
+      <w:r>
+        <w:rPr>
+          <w:rFonts w:hint="eastAsia"/>
+        </w:rPr>
+        <w:t>为了方便系统调用；</w:t>
+      </w:r>
+    </w:p>
+    <w:p>
+      <w:r>
+        <w:t>Size_</w:t>
+      </w:r>
+      <w:r>
+        <w:rPr>
+          <w:rFonts w:hint="eastAsia"/>
+        </w:rPr>
+        <w:t>t</w:t>
+      </w:r>
+      <w:r>
+        <w:rPr>
+          <w:rFonts w:hint="eastAsia"/>
+        </w:rPr>
+        <w:t>这样的类型</w:t>
+      </w:r>
+      <w:r>
+        <w:rPr>
+          <w:rFonts w:hint="eastAsia"/>
+        </w:rPr>
+        <w:t xml:space="preserve">  </w:t>
+      </w:r>
+      <w:r>
+        <w:rPr>
+          <w:rFonts w:hint="eastAsia"/>
+        </w:rPr>
+        <w:t>后面的</w:t>
+      </w:r>
+      <w:r>
+        <w:rPr>
+          <w:rFonts w:hint="eastAsia"/>
+        </w:rPr>
+        <w:t>t</w:t>
+      </w:r>
+      <w:r>
+        <w:rPr>
+          <w:rFonts w:hint="eastAsia"/>
+        </w:rPr>
+        <w:t>字字母表示是</w:t>
+      </w:r>
+      <w:r>
+        <w:rPr>
+          <w:rFonts w:hint="eastAsia"/>
+        </w:rPr>
+        <w:t>typedef</w:t>
+      </w:r>
+      <w:r>
+        <w:rPr>
+          <w:rFonts w:hint="eastAsia"/>
+        </w:rPr>
+        <w:t>的；</w:t>
       </w:r>
       <w:bookmarkStart w:id="0" w:name="_GoBack"/>
       <w:bookmarkEnd w:id="0"/>

--- a/网络协议.docx
+++ b/网络协议.docx
@@ -3,11 +3,6 @@
 <w:document xmlns:wpc="http://schemas.microsoft.com/office/word/2010/wordprocessingCanvas" xmlns:mc="http://schemas.openxmlformats.org/markup-compatibility/2006" xmlns:o="urn:schemas-microsoft-com:office:office" xmlns:r="http://schemas.openxmlformats.org/officeDocument/2006/relationships" xmlns:m="http://schemas.openxmlformats.org/officeDocument/2006/math" xmlns:v="urn:schemas-microsoft-com:vml" xmlns:wp14="http://schemas.microsoft.com/office/word/2010/wordprocessingDrawing" xmlns:wp="http://schemas.openxmlformats.org/drawingml/2006/wordprocessingDrawing" xmlns:w10="urn:schemas-microsoft-com:office:word" xmlns:w="http://schemas.openxmlformats.org/wordprocessingml/2006/main" xmlns:w14="http://schemas.microsoft.com/office/word/2010/wordml" xmlns:wpg="http://schemas.microsoft.com/office/word/2010/wordprocessingGroup" xmlns:wpi="http://schemas.microsoft.com/office/word/2010/wordprocessingInk" xmlns:wne="http://schemas.microsoft.com/office/word/2006/wordml" xmlns:wps="http://schemas.microsoft.com/office/word/2010/wordprocessingShape" mc:Ignorable="w14 wp14">
   <w:body>
     <w:p>
-      <w:pPr>
-        <w:rPr>
-          <w:rFonts w:hint="eastAsia"/>
-        </w:rPr>
-      </w:pPr>
       <w:r>
         <w:rPr>
           <w:noProof/>
@@ -65,17 +60,11 @@
     <w:p>
       <w:pPr>
         <w:rPr>
-          <w:rFonts w:hint="eastAsia"/>
           <w:noProof/>
         </w:rPr>
       </w:pPr>
     </w:p>
     <w:p>
-      <w:pPr>
-        <w:rPr>
-          <w:rFonts w:hint="eastAsia"/>
-        </w:rPr>
-      </w:pPr>
       <w:r>
         <w:rPr>
           <w:noProof/>
@@ -118,11 +107,6 @@
       </w:r>
     </w:p>
     <w:p>
-      <w:pPr>
-        <w:rPr>
-          <w:rFonts w:hint="eastAsia"/>
-        </w:rPr>
-      </w:pPr>
       <w:r>
         <w:rPr>
           <w:noProof/>
@@ -165,11 +149,6 @@
       </w:r>
     </w:p>
     <w:p>
-      <w:pPr>
-        <w:rPr>
-          <w:rFonts w:hint="eastAsia"/>
-        </w:rPr>
-      </w:pPr>
       <w:r>
         <w:rPr>
           <w:rFonts w:hint="eastAsia"/>
@@ -196,6 +175,7 @@
       </w:r>
     </w:p>
     <w:p>
+      <w:proofErr w:type="spellStart"/>
       <w:r>
         <w:t>Size_</w:t>
       </w:r>
@@ -205,6 +185,7 @@
         </w:rPr>
         <w:t>t</w:t>
       </w:r>
+      <w:proofErr w:type="spellEnd"/>
       <w:r>
         <w:rPr>
           <w:rFonts w:hint="eastAsia"/>
@@ -235,17 +216,217 @@
         </w:rPr>
         <w:t>字字母表示是</w:t>
       </w:r>
+      <w:proofErr w:type="spellStart"/>
       <w:r>
         <w:rPr>
           <w:rFonts w:hint="eastAsia"/>
         </w:rPr>
         <w:t>typedef</w:t>
       </w:r>
+      <w:proofErr w:type="spellEnd"/>
       <w:r>
         <w:rPr>
           <w:rFonts w:hint="eastAsia"/>
         </w:rPr>
         <w:t>的；</w:t>
+      </w:r>
+    </w:p>
+    <w:p>
+      <w:r>
+        <w:rPr>
+          <w:noProof/>
+        </w:rPr>
+        <w:drawing>
+          <wp:inline distT="0" distB="0" distL="0" distR="0" wp14:anchorId="564D14D9" wp14:editId="32093519">
+            <wp:extent cx="5274310" cy="1904001"/>
+            <wp:effectExtent l="0" t="0" r="2540" b="1270"/>
+            <wp:docPr id="4" name="图片 4"/>
+            <wp:cNvGraphicFramePr>
+              <a:graphicFrameLocks xmlns:a="http://schemas.openxmlformats.org/drawingml/2006/main" noChangeAspect="1"/>
+            </wp:cNvGraphicFramePr>
+            <a:graphic xmlns:a="http://schemas.openxmlformats.org/drawingml/2006/main">
+              <a:graphicData uri="http://schemas.openxmlformats.org/drawingml/2006/picture">
+                <pic:pic xmlns:pic="http://schemas.openxmlformats.org/drawingml/2006/picture">
+                  <pic:nvPicPr>
+                    <pic:cNvPr id="0" name=""/>
+                    <pic:cNvPicPr/>
+                  </pic:nvPicPr>
+                  <pic:blipFill>
+                    <a:blip r:embed="rId8"/>
+                    <a:stretch>
+                      <a:fillRect/>
+                    </a:stretch>
+                  </pic:blipFill>
+                  <pic:spPr>
+                    <a:xfrm>
+                      <a:off x="0" y="0"/>
+                      <a:ext cx="5274310" cy="1904001"/>
+                    </a:xfrm>
+                    <a:prstGeom prst="rect">
+                      <a:avLst/>
+                    </a:prstGeom>
+                  </pic:spPr>
+                </pic:pic>
+              </a:graphicData>
+            </a:graphic>
+          </wp:inline>
+        </w:drawing>
+      </w:r>
+    </w:p>
+    <w:p>
+      <w:r>
+        <w:rPr>
+          <w:rFonts w:hint="eastAsia"/>
+        </w:rPr>
+        <w:t>客户端：</w:t>
+      </w:r>
+    </w:p>
+    <w:p>
+      <w:pPr>
+        <w:rPr>
+          <w:rFonts w:hint="eastAsia"/>
+        </w:rPr>
+      </w:pPr>
+      <w:r>
+        <w:rPr>
+          <w:rFonts w:hint="eastAsia"/>
+        </w:rPr>
+        <w:t>先创建一个套接</w:t>
+      </w:r>
+      <w:proofErr w:type="gramStart"/>
+      <w:r>
+        <w:rPr>
+          <w:rFonts w:hint="eastAsia"/>
+        </w:rPr>
+        <w:t>字文件</w:t>
+      </w:r>
+      <w:proofErr w:type="gramEnd"/>
+      <w:r>
+        <w:rPr>
+          <w:rFonts w:hint="eastAsia"/>
+        </w:rPr>
+        <w:t>socket</w:t>
+      </w:r>
+      <w:r>
+        <w:rPr>
+          <w:rFonts w:hint="eastAsia"/>
+        </w:rPr>
+        <w:t>，</w:t>
+      </w:r>
+      <w:r>
+        <w:rPr>
+          <w:rFonts w:hint="eastAsia"/>
+        </w:rPr>
+        <w:t>connect</w:t>
+      </w:r>
+      <w:r>
+        <w:rPr>
+          <w:rFonts w:hint="eastAsia"/>
+        </w:rPr>
+        <w:t>再把文件和地址重定向，最后再从文件中读取接受到的数据</w:t>
+      </w:r>
+      <w:r>
+        <w:rPr>
+          <w:rFonts w:hint="eastAsia"/>
+        </w:rPr>
+        <w:t>read;</w:t>
+      </w:r>
+    </w:p>
+    <w:p>
+      <w:pPr>
+        <w:rPr>
+          <w:rFonts w:hint="eastAsia"/>
+        </w:rPr>
+      </w:pPr>
+      <w:r>
+        <w:rPr>
+          <w:noProof/>
+        </w:rPr>
+        <w:drawing>
+          <wp:inline distT="0" distB="0" distL="0" distR="0" wp14:anchorId="307960C4" wp14:editId="11FFBBA5">
+            <wp:extent cx="5274310" cy="984050"/>
+            <wp:effectExtent l="0" t="0" r="2540" b="6985"/>
+            <wp:docPr id="5" name="图片 5"/>
+            <wp:cNvGraphicFramePr>
+              <a:graphicFrameLocks xmlns:a="http://schemas.openxmlformats.org/drawingml/2006/main" noChangeAspect="1"/>
+            </wp:cNvGraphicFramePr>
+            <a:graphic xmlns:a="http://schemas.openxmlformats.org/drawingml/2006/main">
+              <a:graphicData uri="http://schemas.openxmlformats.org/drawingml/2006/picture">
+                <pic:pic xmlns:pic="http://schemas.openxmlformats.org/drawingml/2006/picture">
+                  <pic:nvPicPr>
+                    <pic:cNvPr id="0" name=""/>
+                    <pic:cNvPicPr/>
+                  </pic:nvPicPr>
+                  <pic:blipFill>
+                    <a:blip r:embed="rId9"/>
+                    <a:stretch>
+                      <a:fillRect/>
+                    </a:stretch>
+                  </pic:blipFill>
+                  <pic:spPr>
+                    <a:xfrm>
+                      <a:off x="0" y="0"/>
+                      <a:ext cx="5274310" cy="984050"/>
+                    </a:xfrm>
+                    <a:prstGeom prst="rect">
+                      <a:avLst/>
+                    </a:prstGeom>
+                  </pic:spPr>
+                </pic:pic>
+              </a:graphicData>
+            </a:graphic>
+          </wp:inline>
+        </w:drawing>
+      </w:r>
+    </w:p>
+    <w:p>
+      <w:pPr>
+        <w:rPr>
+          <w:rFonts w:hint="eastAsia"/>
+        </w:rPr>
+      </w:pPr>
+    </w:p>
+    <w:p>
+      <w:r>
+        <w:rPr>
+          <w:noProof/>
+        </w:rPr>
+        <w:lastRenderedPageBreak/>
+        <w:drawing>
+          <wp:inline distT="0" distB="0" distL="0" distR="0" wp14:anchorId="22781060" wp14:editId="1F5504D5">
+            <wp:extent cx="5274310" cy="2856918"/>
+            <wp:effectExtent l="0" t="0" r="2540" b="635"/>
+            <wp:docPr id="6" name="图片 6"/>
+            <wp:cNvGraphicFramePr>
+              <a:graphicFrameLocks xmlns:a="http://schemas.openxmlformats.org/drawingml/2006/main" noChangeAspect="1"/>
+            </wp:cNvGraphicFramePr>
+            <a:graphic xmlns:a="http://schemas.openxmlformats.org/drawingml/2006/main">
+              <a:graphicData uri="http://schemas.openxmlformats.org/drawingml/2006/picture">
+                <pic:pic xmlns:pic="http://schemas.openxmlformats.org/drawingml/2006/picture">
+                  <pic:nvPicPr>
+                    <pic:cNvPr id="0" name=""/>
+                    <pic:cNvPicPr/>
+                  </pic:nvPicPr>
+                  <pic:blipFill>
+                    <a:blip r:embed="rId10"/>
+                    <a:stretch>
+                      <a:fillRect/>
+                    </a:stretch>
+                  </pic:blipFill>
+                  <pic:spPr>
+                    <a:xfrm>
+                      <a:off x="0" y="0"/>
+                      <a:ext cx="5274310" cy="2856918"/>
+                    </a:xfrm>
+                    <a:prstGeom prst="rect">
+                      <a:avLst/>
+                    </a:prstGeom>
+                  </pic:spPr>
+                </pic:pic>
+              </a:graphicData>
+            </a:graphic>
+          </wp:inline>
+        </w:drawing>
       </w:r>
       <w:bookmarkStart w:id="0" w:name="_GoBack"/>
       <w:bookmarkEnd w:id="0"/>
